--- a/Documents/HurKimParkWhangv210118.docx
+++ b/Documents/HurKimParkWhangv210118.docx
@@ -273,7 +273,6 @@
       </w:pPr>
       <w:r>
         <w:rPr>
-          <w:iCs/>
           <w:i/>
         </w:rPr>
         <w:t xml:space="preserve">Keywords:</w:t>
@@ -291,7 +290,6 @@
       </w:pPr>
       <w:r>
         <w:rPr>
-          <w:iCs/>
           <w:i/>
         </w:rPr>
         <w:t xml:space="preserve">Word count:</w:t>
@@ -403,7 +401,6 @@
       </w:r>
       <w:r>
         <w:rPr>
-          <w:iCs/>
           <w:i/>
         </w:rPr>
         <w:t xml:space="preserve">opposition effect</w:t>
@@ -419,7 +416,6 @@
       </w:r>
       <w:r>
         <w:rPr>
-          <w:iCs/>
           <w:i/>
         </w:rPr>
         <w:t xml:space="preserve">rally effect</w:t>
@@ -443,7 +439,6 @@
       </w:r>
       <w:r>
         <w:rPr>
-          <w:iCs/>
           <w:i/>
         </w:rPr>
         <w:t xml:space="preserve">opposition effect</w:t>
@@ -459,7 +454,6 @@
       </w:r>
       <w:r>
         <w:rPr>
-          <w:iCs/>
           <w:i/>
         </w:rPr>
         <w:t xml:space="preserve">rally effect</w:t>
@@ -642,7 +636,6 @@
       </w:r>
       <w:r>
         <w:rPr>
-          <w:iCs/>
           <w:i/>
         </w:rPr>
         <w:t xml:space="preserve">critical citizen theory</w:t>
@@ -658,7 +651,6 @@
       </w:r>
       <w:r>
         <w:rPr>
-          <w:iCs/>
           <w:i/>
         </w:rPr>
         <w:t xml:space="preserve">dissatisfied democrat theory</w:t>
@@ -689,7 +681,6 @@
       </w:r>
       <w:r>
         <w:rPr>
-          <w:iCs/>
           <w:i/>
         </w:rPr>
         <w:t xml:space="preserve">The Civic Culture</w:t>
@@ -959,7 +950,7 @@
         <w:t xml:space="preserve"> </w:t>
       </w:r>
       <w:r>
-        <w:t xml:space="preserve">(Navin A. Bapat &amp; McLean, 2001)</w:t>
+        <w:t xml:space="preserve">(Bapat, Calle, Hinkkainen, &amp; McLean, 2001)</w:t>
       </w:r>
       <w:r>
         <w:t xml:space="preserve">. Country B’s leader can defy A’s sanctions and uphold existing policies or make partial or comprehensive concessions to A’s demands.</w:t>
@@ -1162,7 +1153,6 @@
       </w:r>
       <w:r>
         <w:rPr>
-          <w:iCs/>
           <w:i/>
         </w:rPr>
         <w:t xml:space="preserve">opposition effect</w:t>
@@ -1221,7 +1211,6 @@
       </w:r>
       <w:r>
         <w:rPr>
-          <w:iCs/>
           <w:i/>
         </w:rPr>
         <w:t xml:space="preserve">rally effect</w:t>
@@ -1237,7 +1226,6 @@
       </w:r>
       <w:r>
         <w:rPr>
-          <w:iCs/>
           <w:i/>
         </w:rPr>
         <w:t xml:space="preserve">opposition effect</w:t>
@@ -1253,7 +1241,6 @@
       </w:r>
       <w:r>
         <w:rPr>
-          <w:iCs/>
           <w:i/>
         </w:rPr>
         <w:t xml:space="preserve">rally effect</w:t>
@@ -1280,7 +1267,6 @@
       </w:r>
       <w:r>
         <w:rPr>
-          <w:iCs/>
           <w:i/>
         </w:rPr>
         <w:t xml:space="preserve">opposition effect</w:t>
@@ -1296,7 +1282,6 @@
       </w:r>
       <w:r>
         <w:rPr>
-          <w:iCs/>
           <w:i/>
         </w:rPr>
         <w:t xml:space="preserve">rally effect</w:t>
@@ -1309,7 +1294,6 @@
       </w:r>
       <w:r>
         <w:rPr>
-          <w:iCs/>
           <w:i/>
         </w:rPr>
         <w:t xml:space="preserve">opposition effect</w:t>
@@ -1319,7 +1303,6 @@
       </w:r>
       <w:r>
         <w:rPr>
-          <w:iCs/>
           <w:i/>
         </w:rPr>
         <w:t xml:space="preserve">rally effect</w:t>
@@ -1338,7 +1321,6 @@
       </w:r>
       <w:r>
         <w:rPr>
-          <w:iCs/>
           <w:i/>
         </w:rPr>
         <w:t xml:space="preserve">opposition effect</w:t>
@@ -1351,7 +1333,6 @@
       </w:r>
       <w:r>
         <w:rPr>
-          <w:iCs/>
           <w:i/>
         </w:rPr>
         <w:t xml:space="preserve">rally effect</w:t>
@@ -1443,7 +1424,6 @@
       </w:r>
       <w:r>
         <w:rPr>
-          <w:iCs/>
           <w:i/>
         </w:rPr>
         <w:t xml:space="preserve">Final Outcome</w:t>
@@ -1580,7 +1560,6 @@
       </w:r>
       <w:r>
         <w:rPr>
-          <w:iCs/>
           <w:i/>
         </w:rPr>
         <w:t xml:space="preserve">Generally speaking, would you say that most people can be trusted or that you need to be very careful in dealing with people?</w:t>
@@ -1596,7 +1575,6 @@
       </w:r>
       <w:r>
         <w:rPr>
-          <w:iCs/>
           <w:i/>
         </w:rPr>
         <w:t xml:space="preserve">can be trusted, Can’t be too careful</w:t>
@@ -1609,7 +1587,6 @@
       </w:r>
       <w:r>
         <w:rPr>
-          <w:iCs/>
           <w:i/>
         </w:rPr>
         <w:t xml:space="preserve">No answer</w:t>
@@ -1630,7 +1607,6 @@
       </w:r>
       <w:r>
         <w:rPr>
-          <w:iCs/>
           <w:i/>
         </w:rPr>
         <w:t xml:space="preserve">Please look carefully at the following list of voluntary organisations and activities and say which, if any, do you belong to</w:t>
@@ -1643,7 +1619,6 @@
       </w:r>
       <w:r>
         <w:rPr>
-          <w:iCs/>
           <w:i/>
         </w:rPr>
         <w:t xml:space="preserve">Now I am going to read out a list of voluntary organizations; for each one, could you tell me whether you are a member, an active member, or not a member of that type of organization?</w:t>
@@ -1656,7 +1631,6 @@
       </w:r>
       <w:r>
         <w:rPr>
-          <w:iCs/>
           <w:i/>
         </w:rPr>
         <w:t xml:space="preserve">active member, inactive member, and not a member</w:t>
@@ -1666,7 +1640,6 @@
       </w:r>
       <w:r>
         <w:rPr>
-          <w:iCs/>
           <w:i/>
         </w:rPr>
         <w:t xml:space="preserve">belongs, do not belong</w:t>
@@ -1687,7 +1660,6 @@
       </w:r>
       <w:r>
         <w:rPr>
-          <w:iCs/>
           <w:i/>
         </w:rPr>
         <w:t xml:space="preserve">I am going to name numerous organisations. For each one, could you tell me how much confidence you have in them: is it a great deal of confidence, quite a lot of confidence, not very much confidence, or none at all?</w:t>
@@ -1708,7 +1680,6 @@
       </w:r>
       <w:r>
         <w:rPr>
-          <w:iCs/>
           <w:i/>
         </w:rPr>
         <w:t xml:space="preserve">Alliance</w:t>
@@ -1724,7 +1695,6 @@
       </w:r>
       <w:r>
         <w:rPr>
-          <w:iCs/>
           <w:i/>
         </w:rPr>
         <w:t xml:space="preserve">Target Democracy</w:t>
@@ -1734,7 +1704,6 @@
       </w:r>
       <w:r>
         <w:rPr>
-          <w:iCs/>
           <w:i/>
         </w:rPr>
         <w:t xml:space="preserve">Target ln(GDPPC)</w:t>
@@ -1744,7 +1713,6 @@
       </w:r>
       <w:r>
         <w:rPr>
-          <w:iCs/>
           <w:i/>
         </w:rPr>
         <w:t xml:space="preserve">Issue Salience</w:t>
@@ -1754,7 +1722,6 @@
       </w:r>
       <w:r>
         <w:rPr>
-          <w:iCs/>
           <w:i/>
         </w:rPr>
         <w:t xml:space="preserve">Contiguity</w:t>
@@ -1770,7 +1737,6 @@
       </w:r>
       <w:r>
         <w:rPr>
-          <w:iCs/>
           <w:i/>
         </w:rPr>
         <w:t xml:space="preserve">Distance</w:t>
@@ -1783,7 +1749,6 @@
       </w:r>
       <w:r>
         <w:rPr>
-          <w:iCs/>
           <w:i/>
         </w:rPr>
         <w:t xml:space="preserve">Alliance</w:t>
@@ -1808,7 +1773,6 @@
       </w:r>
       <w:r>
         <w:rPr>
-          <w:iCs/>
           <w:i/>
         </w:rPr>
         <w:t xml:space="preserve">Target Democracy</w:t>
@@ -1824,7 +1788,6 @@
       </w:r>
       <w:r>
         <w:rPr>
-          <w:iCs/>
           <w:i/>
         </w:rPr>
         <w:t xml:space="preserve">Polyarchy</w:t>
@@ -1843,7 +1806,6 @@
       </w:r>
       <w:r>
         <w:rPr>
-          <w:iCs/>
           <w:i/>
         </w:rPr>
         <w:t xml:space="preserve">Target GDP per capita</w:t>
@@ -1859,7 +1821,6 @@
       </w:r>
       <w:r>
         <w:rPr>
-          <w:iCs/>
           <w:i/>
         </w:rPr>
         <w:t xml:space="preserve">Issue salience</w:t>
@@ -1875,7 +1836,6 @@
       </w:r>
       <w:r>
         <w:rPr>
-          <w:iCs/>
           <w:i/>
         </w:rPr>
         <w:t xml:space="preserve">Issue salience</w:t>
@@ -1891,7 +1851,6 @@
       </w:r>
       <w:r>
         <w:rPr>
-          <w:iCs/>
           <w:i/>
         </w:rPr>
         <w:t xml:space="preserve">Sanction Identity</w:t>
@@ -1907,7 +1866,6 @@
       </w:r>
       <w:r>
         <w:rPr>
-          <w:iCs/>
           <w:i/>
         </w:rPr>
         <w:t xml:space="preserve">Distance</w:t>
@@ -1923,7 +1881,6 @@
       </w:r>
       <w:r>
         <w:rPr>
-          <w:iCs/>
           <w:i/>
         </w:rPr>
         <w:t xml:space="preserve">Distance.</w:t>
@@ -1933,7 +1890,6 @@
       </w:r>
       <w:r>
         <w:rPr>
-          <w:iCs/>
           <w:i/>
         </w:rPr>
         <w:t xml:space="preserve">Contiguity</w:t>
@@ -2004,7 +1960,6 @@
       </w:r>
       <w:r>
         <w:rPr>
-          <w:iCs/>
           <w:i/>
         </w:rPr>
         <w:t xml:space="preserve">Trust</w:t>
@@ -2020,7 +1975,6 @@
       </w:r>
       <w:r>
         <w:rPr>
-          <w:iCs/>
           <w:i/>
         </w:rPr>
         <w:t xml:space="preserve">Membership: Political Party</w:t>
@@ -2036,7 +1990,6 @@
       </w:r>
       <w:r>
         <w:rPr>
-          <w:iCs/>
           <w:i/>
         </w:rPr>
         <w:t xml:space="preserve">Membership: Prof. Association</w:t>
@@ -2060,7 +2013,6 @@
       </w:r>
       <w:r>
         <w:rPr>
-          <w:iCs/>
           <w:i/>
         </w:rPr>
         <w:t xml:space="preserve">rally effect</w:t>
@@ -2076,7 +2028,6 @@
       </w:r>
       <w:r>
         <w:rPr>
-          <w:iCs/>
           <w:i/>
         </w:rPr>
         <w:t xml:space="preserve">opposition effect</w:t>
@@ -2089,7 +2040,6 @@
       </w:r>
       <w:r>
         <w:rPr>
-          <w:iCs/>
           <w:i/>
         </w:rPr>
         <w:t xml:space="preserve">opposition effect</w:t>
@@ -2105,7 +2055,6 @@
       </w:r>
       <w:r>
         <w:rPr>
-          <w:iCs/>
           <w:i/>
         </w:rPr>
         <w:t xml:space="preserve">rally effect</w:t>
@@ -2121,7 +2070,6 @@
       </w:r>
       <w:r>
         <w:rPr>
-          <w:iCs/>
           <w:i/>
         </w:rPr>
         <w:t xml:space="preserve">opposition effect</w:t>
@@ -2145,7 +2093,6 @@
       </w:r>
       <w:r>
         <w:rPr>
-          <w:iCs/>
           <w:i/>
         </w:rPr>
         <w:t xml:space="preserve">Trust</w:t>
@@ -2161,7 +2108,6 @@
       </w:r>
       <w:r>
         <w:rPr>
-          <w:iCs/>
           <w:i/>
         </w:rPr>
         <w:t xml:space="preserve">Membership: Political Party</w:t>
@@ -2174,7 +2120,6 @@
       </w:r>
       <w:r>
         <w:rPr>
-          <w:iCs/>
           <w:i/>
         </w:rPr>
         <w:t xml:space="preserve">Membership: Professional Association</w:t>
@@ -2190,7 +2135,6 @@
       </w:r>
       <w:r>
         <w:rPr>
-          <w:iCs/>
           <w:i/>
         </w:rPr>
         <w:t xml:space="preserve">Rally Effect Hypothesis</w:t>
@@ -2203,7 +2147,6 @@
       </w:r>
       <w:r>
         <w:rPr>
-          <w:iCs/>
           <w:i/>
         </w:rPr>
         <w:t xml:space="preserve">Trust</w:t>
@@ -2232,7 +2175,6 @@
       </w:r>
       <w:r>
         <w:rPr>
-          <w:iCs/>
           <w:i/>
         </w:rPr>
         <w:t xml:space="preserve">Confidence in Political Party</w:t>
@@ -2248,7 +2190,6 @@
       </w:r>
       <w:r>
         <w:rPr>
-          <w:iCs/>
           <w:i/>
         </w:rPr>
         <w:t xml:space="preserve">Government</w:t>
@@ -2264,7 +2205,6 @@
       </w:r>
       <w:r>
         <w:rPr>
-          <w:iCs/>
           <w:i/>
         </w:rPr>
         <w:t xml:space="preserve">Parliament</w:t>
@@ -2280,7 +2220,6 @@
       </w:r>
       <w:r>
         <w:rPr>
-          <w:iCs/>
           <w:i/>
         </w:rPr>
         <w:t xml:space="preserve">Courts</w:t>
@@ -2312,7 +2251,6 @@
       </w:r>
       <w:r>
         <w:rPr>
-          <w:iCs/>
           <w:i/>
         </w:rPr>
         <w:t xml:space="preserve">Rally Effect Hypothesis</w:t>
@@ -2328,7 +2266,6 @@
       </w:r>
       <w:r>
         <w:rPr>
-          <w:iCs/>
           <w:i/>
         </w:rPr>
         <w:t xml:space="preserve">Opposition Effect Hypothesis</w:t>
@@ -2476,7 +2413,6 @@
       </w:r>
       <w:r>
         <w:rPr>
-          <w:iCs/>
           <w:i/>
         </w:rPr>
         <w:t xml:space="preserve">Renimn RiBao</w:t>
@@ -2489,7 +2425,6 @@
       </w:r>
       <w:r>
         <w:rPr>
-          <w:iCs/>
           <w:i/>
         </w:rPr>
         <w:t xml:space="preserve">Rodong Shinmun</w:t>
@@ -2514,7 +2449,6 @@
       </w:r>
       <w:r>
         <w:rPr>
-          <w:iCs/>
           <w:i/>
         </w:rPr>
         <w:t xml:space="preserve">Rodong Shinmun</w:t>
@@ -2599,7 +2533,6 @@
       </w:r>
       <w:r>
         <w:rPr>
-          <w:iCs/>
           <w:i/>
         </w:rPr>
         <w:t xml:space="preserve">opposition effect</w:t>
@@ -2615,7 +2548,6 @@
       </w:r>
       <w:r>
         <w:rPr>
-          <w:iCs/>
           <w:i/>
         </w:rPr>
         <w:t xml:space="preserve">rally effect</w:t>
@@ -2631,7 +2563,6 @@
       </w:r>
       <w:r>
         <w:rPr>
-          <w:iCs/>
           <w:i/>
         </w:rPr>
         <w:t xml:space="preserve">Rally Effect Hypothesis</w:t>
@@ -2647,7 +2578,6 @@
       </w:r>
       <w:r>
         <w:rPr>
-          <w:iCs/>
           <w:i/>
         </w:rPr>
         <w:t xml:space="preserve">Opposition Effect Hypothesis</w:t>
@@ -2660,7 +2590,6 @@
       </w:r>
       <w:r>
         <w:rPr>
-          <w:iCs/>
           <w:i/>
         </w:rPr>
         <w:t xml:space="preserve">rally effect</w:t>
@@ -2718,7 +2647,6 @@
       </w:r>
       <w:r>
         <w:rPr>
-          <w:iCs/>
           <w:i/>
         </w:rPr>
         <w:t xml:space="preserve">International Interactions</w:t>
@@ -2731,7 +2659,6 @@
       </w:r>
       <w:r>
         <w:rPr>
-          <w:iCs/>
           <w:i/>
         </w:rPr>
         <w:t xml:space="preserve">31</w:t>
@@ -2754,7 +2681,6 @@
       </w:r>
       <w:r>
         <w:rPr>
-          <w:iCs/>
           <w:i/>
         </w:rPr>
         <w:t xml:space="preserve">Journal of Conflict Resolution</w:t>
@@ -2767,7 +2693,6 @@
       </w:r>
       <w:r>
         <w:rPr>
-          <w:iCs/>
           <w:i/>
         </w:rPr>
         <w:t xml:space="preserve">52</w:t>
@@ -2790,7 +2715,6 @@
       </w:r>
       <w:r>
         <w:rPr>
-          <w:iCs/>
           <w:i/>
         </w:rPr>
         <w:t xml:space="preserve">The civic culture: Political attitudes and democracy in five nations</w:t>
@@ -2810,12 +2734,46 @@
       </w:r>
     </w:p>
     <w:bookmarkEnd w:id="44"/>
-    <w:bookmarkStart w:id="45" w:name="ref-bourdieu1986a"/>
+    <w:bookmarkStart w:id="45" w:name="ref-navin2016a"/>
     <w:p>
       <w:pPr>
         <w:pStyle w:val="Literaturverzeichnis"/>
       </w:pPr>
       <w:r>
+        <w:t xml:space="preserve">Bapat, N. A., Calle, L. D. la, Hinkkainen, K. H., &amp; McLean, E. V. (2001). Economic sanctions, transnational terrorism, and the incentive to misrepresent.</w:t>
+      </w:r>
+      <w:r>
+        <w:t xml:space="preserve"> </w:t>
+      </w:r>
+      <w:r>
+        <w:rPr>
+          <w:i/>
+        </w:rPr>
+        <w:t xml:space="preserve">Journal of Politics</w:t>
+      </w:r>
+      <w:r>
+        <w:t xml:space="preserve">,</w:t>
+      </w:r>
+      <w:r>
+        <w:t xml:space="preserve"> </w:t>
+      </w:r>
+      <w:r>
+        <w:rPr>
+          <w:i/>
+        </w:rPr>
+        <w:t xml:space="preserve">78</w:t>
+      </w:r>
+      <w:r>
+        <w:t xml:space="preserve">(1), 249–264.</w:t>
+      </w:r>
+    </w:p>
+    <w:bookmarkEnd w:id="45"/>
+    <w:bookmarkStart w:id="46" w:name="ref-bourdieu1986a"/>
+    <w:p>
+      <w:pPr>
+        <w:pStyle w:val="Literaturverzeichnis"/>
+      </w:pPr>
+      <w:r>
         <w:t xml:space="preserve">Bourdieu, P. (1986).</w:t>
       </w:r>
       <w:r>
@@ -2823,7 +2781,6 @@
       </w:r>
       <w:r>
         <w:rPr>
-          <w:iCs/>
           <w:i/>
         </w:rPr>
         <w:t xml:space="preserve">The forms of social capital. In: Richardson, j. G. (Ed). Handbook of theory and research for the sociology of education</w:t>
@@ -2835,8 +2792,8 @@
         <w:t xml:space="preserve">(pp. 241–258). NY: Greenwood Press, pp.</w:t>
       </w:r>
     </w:p>
-    <w:bookmarkEnd w:id="45"/>
-    <w:bookmarkStart w:id="46" w:name="ref-brehm1997a"/>
+    <w:bookmarkEnd w:id="46"/>
+    <w:bookmarkStart w:id="47" w:name="ref-brehm1997a"/>
     <w:p>
       <w:pPr>
         <w:pStyle w:val="Literaturverzeichnis"/>
@@ -2849,7 +2806,6 @@
       </w:r>
       <w:r>
         <w:rPr>
-          <w:iCs/>
           <w:i/>
         </w:rPr>
         <w:t xml:space="preserve">American Journal of Political Science</w:t>
@@ -2862,7 +2818,6 @@
       </w:r>
       <w:r>
         <w:rPr>
-          <w:iCs/>
           <w:i/>
         </w:rPr>
         <w:t xml:space="preserve">41</w:t>
@@ -2871,8 +2826,8 @@
         <w:t xml:space="preserve">(3), 999–1023.</w:t>
       </w:r>
     </w:p>
-    <w:bookmarkEnd w:id="46"/>
-    <w:bookmarkStart w:id="47" w:name="ref-coleman1988a"/>
+    <w:bookmarkEnd w:id="47"/>
+    <w:bookmarkStart w:id="48" w:name="ref-coleman1988a"/>
     <w:p>
       <w:pPr>
         <w:pStyle w:val="Literaturverzeichnis"/>
@@ -2885,7 +2840,6 @@
       </w:r>
       <w:r>
         <w:rPr>
-          <w:iCs/>
           <w:i/>
         </w:rPr>
         <w:t xml:space="preserve">American Journal of Sociology</w:t>
@@ -2898,7 +2852,6 @@
       </w:r>
       <w:r>
         <w:rPr>
-          <w:iCs/>
           <w:i/>
         </w:rPr>
         <w:t xml:space="preserve">94</w:t>
@@ -2907,8 +2860,8 @@
         <w:t xml:space="preserve">(1), 95.</w:t>
       </w:r>
     </w:p>
-    <w:bookmarkEnd w:id="47"/>
-    <w:bookmarkStart w:id="49" w:name="ref-coppedge2020a"/>
+    <w:bookmarkEnd w:id="48"/>
+    <w:bookmarkStart w:id="50" w:name="ref-coppedge2020a"/>
     <w:p>
       <w:pPr>
         <w:pStyle w:val="Literaturverzeichnis"/>
@@ -2928,7 +2881,7 @@
       <w:r>
         <w:t xml:space="preserve"> </w:t>
       </w:r>
-      <w:hyperlink r:id="rId48">
+      <w:hyperlink r:id="rId49">
         <w:r>
           <w:rPr>
             <w:rStyle w:val="Hyperlink"/>
@@ -2937,8 +2890,8 @@
         </w:r>
       </w:hyperlink>
     </w:p>
-    <w:bookmarkEnd w:id="49"/>
-    <w:bookmarkStart w:id="50" w:name="ref-cortright2002a"/>
+    <w:bookmarkEnd w:id="50"/>
+    <w:bookmarkStart w:id="51" w:name="ref-cortright2002a"/>
     <w:p>
       <w:pPr>
         <w:pStyle w:val="Literaturverzeichnis"/>
@@ -2951,7 +2904,6 @@
       </w:r>
       <w:r>
         <w:rPr>
-          <w:iCs/>
           <w:i/>
         </w:rPr>
         <w:t xml:space="preserve">Smart sanctions: Targeting economic statecraft</w:t>
@@ -2960,8 +2912,8 @@
         <w:t xml:space="preserve">. Rowman &amp; Littlefield.</w:t>
       </w:r>
     </w:p>
-    <w:bookmarkEnd w:id="50"/>
-    <w:bookmarkStart w:id="52" w:name="ref-cox2006a"/>
+    <w:bookmarkEnd w:id="51"/>
+    <w:bookmarkStart w:id="53" w:name="ref-cox2006a"/>
     <w:p>
       <w:pPr>
         <w:pStyle w:val="Literaturverzeichnis"/>
@@ -2974,7 +2926,6 @@
       </w:r>
       <w:r>
         <w:rPr>
-          <w:iCs/>
           <w:i/>
         </w:rPr>
         <w:t xml:space="preserve">Journal of Peace Research</w:t>
@@ -2987,7 +2938,6 @@
       </w:r>
       <w:r>
         <w:rPr>
-          <w:iCs/>
           <w:i/>
         </w:rPr>
         <w:t xml:space="preserve">43</w:t>
@@ -2998,7 +2948,7 @@
       <w:r>
         <w:t xml:space="preserve"> </w:t>
       </w:r>
-      <w:hyperlink r:id="rId51">
+      <w:hyperlink r:id="rId52">
         <w:r>
           <w:rPr>
             <w:rStyle w:val="Hyperlink"/>
@@ -3007,8 +2957,8 @@
         </w:r>
       </w:hyperlink>
     </w:p>
-    <w:bookmarkEnd w:id="52"/>
-    <w:bookmarkStart w:id="53" w:name="ref-dalton2015a"/>
+    <w:bookmarkEnd w:id="53"/>
+    <w:bookmarkStart w:id="54" w:name="ref-dalton2015a"/>
     <w:p>
       <w:pPr>
         <w:pStyle w:val="Literaturverzeichnis"/>
@@ -3021,7 +2971,6 @@
       </w:r>
       <w:r>
         <w:rPr>
-          <w:iCs/>
           <w:i/>
         </w:rPr>
         <w:t xml:space="preserve">From allegiant to assertive citizens. In: The civic culture transformed: From allegiant to assertive citizens</w:t>
@@ -3030,8 +2979,8 @@
         <w:t xml:space="preserve">. Cambridge: Cambridge University Press.</w:t>
       </w:r>
     </w:p>
-    <w:bookmarkEnd w:id="53"/>
-    <w:bookmarkStart w:id="54" w:name="ref-drury2001a"/>
+    <w:bookmarkEnd w:id="54"/>
+    <w:bookmarkStart w:id="55" w:name="ref-drury2001a"/>
     <w:p>
       <w:pPr>
         <w:pStyle w:val="Literaturverzeichnis"/>
@@ -3044,7 +2993,6 @@
       </w:r>
       <w:r>
         <w:rPr>
-          <w:iCs/>
           <w:i/>
         </w:rPr>
         <w:t xml:space="preserve">Political Research Quarterly</w:t>
@@ -3057,7 +3005,6 @@
       </w:r>
       <w:r>
         <w:rPr>
-          <w:iCs/>
           <w:i/>
         </w:rPr>
         <w:t xml:space="preserve">54</w:t>
@@ -3066,8 +3013,8 @@
         <w:t xml:space="preserve">(3), 485–508.</w:t>
       </w:r>
     </w:p>
-    <w:bookmarkEnd w:id="54"/>
-    <w:bookmarkStart w:id="55" w:name="ref-ford2018a"/>
+    <w:bookmarkEnd w:id="55"/>
+    <w:bookmarkStart w:id="56" w:name="ref-ford2018a"/>
     <w:p>
       <w:pPr>
         <w:pStyle w:val="Literaturverzeichnis"/>
@@ -3080,7 +3027,6 @@
       </w:r>
       <w:r>
         <w:rPr>
-          <w:iCs/>
           <w:i/>
         </w:rPr>
         <w:t xml:space="preserve">Talking to north korea: Ending the nuclear standoff</w:t>
@@ -3089,8 +3035,8 @@
         <w:t xml:space="preserve">. London: Pluto Press.</w:t>
       </w:r>
     </w:p>
-    <w:bookmarkEnd w:id="55"/>
-    <w:bookmarkStart w:id="56" w:name="ref-frank2006a"/>
+    <w:bookmarkEnd w:id="56"/>
+    <w:bookmarkStart w:id="57" w:name="ref-frank2006a"/>
     <w:p>
       <w:pPr>
         <w:pStyle w:val="Literaturverzeichnis"/>
@@ -3103,7 +3049,6 @@
       </w:r>
       <w:r>
         <w:rPr>
-          <w:iCs/>
           <w:i/>
         </w:rPr>
         <w:t xml:space="preserve">Asian Perspective</w:t>
@@ -3116,7 +3061,6 @@
       </w:r>
       <w:r>
         <w:rPr>
-          <w:iCs/>
           <w:i/>
         </w:rPr>
         <w:t xml:space="preserve">30</w:t>
@@ -3125,8 +3069,8 @@
         <w:t xml:space="preserve">(3), 5–36.</w:t>
       </w:r>
     </w:p>
-    <w:bookmarkEnd w:id="56"/>
-    <w:bookmarkStart w:id="57" w:name="ref-fukuyama1995a"/>
+    <w:bookmarkEnd w:id="57"/>
+    <w:bookmarkStart w:id="58" w:name="ref-fukuyama1995a"/>
     <w:p>
       <w:pPr>
         <w:pStyle w:val="Literaturverzeichnis"/>
@@ -3139,7 +3083,6 @@
       </w:r>
       <w:r>
         <w:rPr>
-          <w:iCs/>
           <w:i/>
         </w:rPr>
         <w:t xml:space="preserve">Trust</w:t>
@@ -3148,8 +3091,8 @@
         <w:t xml:space="preserve">. NY: Free Press.</w:t>
       </w:r>
     </w:p>
-    <w:bookmarkEnd w:id="57"/>
-    <w:bookmarkStart w:id="58" w:name="ref-gibler2009a"/>
+    <w:bookmarkEnd w:id="58"/>
+    <w:bookmarkStart w:id="59" w:name="ref-gibler2009a"/>
     <w:p>
       <w:pPr>
         <w:pStyle w:val="Literaturverzeichnis"/>
@@ -3162,7 +3105,6 @@
       </w:r>
       <w:r>
         <w:rPr>
-          <w:iCs/>
           <w:i/>
         </w:rPr>
         <w:t xml:space="preserve">International military alliances, 1648–2008</w:t>
@@ -3171,8 +3113,8 @@
         <w:t xml:space="preserve">. C. Q. Press.</w:t>
       </w:r>
     </w:p>
-    <w:bookmarkEnd w:id="58"/>
-    <w:bookmarkStart w:id="59" w:name="ref-hufbauer2007a"/>
+    <w:bookmarkEnd w:id="59"/>
+    <w:bookmarkStart w:id="60" w:name="ref-hufbauer2007a"/>
     <w:p>
       <w:pPr>
         <w:pStyle w:val="Literaturverzeichnis"/>
@@ -3185,7 +3127,6 @@
       </w:r>
       <w:r>
         <w:rPr>
-          <w:iCs/>
           <w:i/>
         </w:rPr>
         <w:t xml:space="preserve">Economic sanctions reconsidered</w:t>
@@ -3197,8 +3138,8 @@
         <w:t xml:space="preserve">(3rd ed.). Washington DC: Institute for International Economics.</w:t>
       </w:r>
     </w:p>
-    <w:bookmarkEnd w:id="59"/>
-    <w:bookmarkStart w:id="60" w:name="ref-kaempfer1992a"/>
+    <w:bookmarkEnd w:id="60"/>
+    <w:bookmarkStart w:id="61" w:name="ref-kaempfer1992a"/>
     <w:p>
       <w:pPr>
         <w:pStyle w:val="Literaturverzeichnis"/>
@@ -3211,7 +3152,6 @@
       </w:r>
       <w:r>
         <w:rPr>
-          <w:iCs/>
           <w:i/>
         </w:rPr>
         <w:t xml:space="preserve">International economic sanctions: A public choice perspective</w:t>
@@ -3220,8 +3160,8 @@
         <w:t xml:space="preserve">. Boulder, CO: Westview.</w:t>
       </w:r>
     </w:p>
-    <w:bookmarkEnd w:id="60"/>
-    <w:bookmarkStart w:id="61" w:name="ref-lacy2004a"/>
+    <w:bookmarkEnd w:id="61"/>
+    <w:bookmarkStart w:id="62" w:name="ref-lacy2004a"/>
     <w:p>
       <w:pPr>
         <w:pStyle w:val="Literaturverzeichnis"/>
@@ -3234,7 +3174,6 @@
       </w:r>
       <w:r>
         <w:rPr>
-          <w:iCs/>
           <w:i/>
         </w:rPr>
         <w:t xml:space="preserve">Journal of Politics</w:t>
@@ -3247,7 +3186,6 @@
       </w:r>
       <w:r>
         <w:rPr>
-          <w:iCs/>
           <w:i/>
         </w:rPr>
         <w:t xml:space="preserve">66</w:t>
@@ -3256,8 +3194,8 @@
         <w:t xml:space="preserve">(1), 25–42.</w:t>
       </w:r>
     </w:p>
-    <w:bookmarkEnd w:id="61"/>
-    <w:bookmarkStart w:id="62" w:name="ref-lankov2013a"/>
+    <w:bookmarkEnd w:id="62"/>
+    <w:bookmarkStart w:id="63" w:name="ref-lankov2013a"/>
     <w:p>
       <w:pPr>
         <w:pStyle w:val="Literaturverzeichnis"/>
@@ -3270,7 +3208,6 @@
       </w:r>
       <w:r>
         <w:rPr>
-          <w:iCs/>
           <w:i/>
         </w:rPr>
         <w:t xml:space="preserve">The real north korea: Life and politics in the failed stalinist utopia</w:t>
@@ -3279,8 +3216,8 @@
         <w:t xml:space="preserve">. New York: Oxford University Press.</w:t>
       </w:r>
     </w:p>
-    <w:bookmarkEnd w:id="62"/>
-    <w:bookmarkStart w:id="63" w:name="ref-lektzian2003a"/>
+    <w:bookmarkEnd w:id="63"/>
+    <w:bookmarkStart w:id="64" w:name="ref-lektzian2003a"/>
     <w:p>
       <w:pPr>
         <w:pStyle w:val="Literaturverzeichnis"/>
@@ -3293,7 +3230,6 @@
       </w:r>
       <w:r>
         <w:rPr>
-          <w:iCs/>
           <w:i/>
         </w:rPr>
         <w:t xml:space="preserve">Journal of Peace Research</w:t>
@@ -3306,7 +3242,6 @@
       </w:r>
       <w:r>
         <w:rPr>
-          <w:iCs/>
           <w:i/>
         </w:rPr>
         <w:t xml:space="preserve">40</w:t>
@@ -3315,8 +3250,8 @@
         <w:t xml:space="preserve">(6), 641–660.</w:t>
       </w:r>
     </w:p>
-    <w:bookmarkEnd w:id="63"/>
-    <w:bookmarkStart w:id="64" w:name="ref-lektzian2007a"/>
+    <w:bookmarkEnd w:id="64"/>
+    <w:bookmarkStart w:id="65" w:name="ref-lektzian2007a"/>
     <w:p>
       <w:pPr>
         <w:pStyle w:val="Literaturverzeichnis"/>
@@ -3329,7 +3264,6 @@
       </w:r>
       <w:r>
         <w:rPr>
-          <w:iCs/>
           <w:i/>
         </w:rPr>
         <w:t xml:space="preserve">Journal of Conflict Resolution</w:t>
@@ -3342,7 +3276,6 @@
       </w:r>
       <w:r>
         <w:rPr>
-          <w:iCs/>
           <w:i/>
         </w:rPr>
         <w:t xml:space="preserve">51</w:t>
@@ -3351,8 +3284,8 @@
         <w:t xml:space="preserve">(6), 848–871.</w:t>
       </w:r>
     </w:p>
-    <w:bookmarkEnd w:id="64"/>
-    <w:bookmarkStart w:id="65" w:name="ref-lopez1997a"/>
+    <w:bookmarkEnd w:id="65"/>
+    <w:bookmarkStart w:id="66" w:name="ref-lopez1997a"/>
     <w:p>
       <w:pPr>
         <w:pStyle w:val="Literaturverzeichnis"/>
@@ -3365,7 +3298,6 @@
       </w:r>
       <w:r>
         <w:rPr>
-          <w:iCs/>
           <w:i/>
         </w:rPr>
         <w:t xml:space="preserve">The International Journal of Human Rights</w:t>
@@ -3378,7 +3310,6 @@
       </w:r>
       <w:r>
         <w:rPr>
-          <w:iCs/>
           <w:i/>
         </w:rPr>
         <w:t xml:space="preserve">1</w:t>
@@ -3387,8 +3318,8 @@
         <w:t xml:space="preserve">(2), 1–25.</w:t>
       </w:r>
     </w:p>
-    <w:bookmarkEnd w:id="65"/>
-    <w:bookmarkStart w:id="66" w:name="ref-marks1999a"/>
+    <w:bookmarkEnd w:id="66"/>
+    <w:bookmarkStart w:id="67" w:name="ref-marks1999a"/>
     <w:p>
       <w:pPr>
         <w:pStyle w:val="Literaturverzeichnis"/>
@@ -3401,7 +3332,6 @@
       </w:r>
       <w:r>
         <w:rPr>
-          <w:iCs/>
           <w:i/>
         </w:rPr>
         <w:t xml:space="preserve">American Journal of Public Health</w:t>
@@ -3414,7 +3344,6 @@
       </w:r>
       <w:r>
         <w:rPr>
-          <w:iCs/>
           <w:i/>
         </w:rPr>
         <w:t xml:space="preserve">89</w:t>
@@ -3423,8 +3352,8 @@
         <w:t xml:space="preserve">(10), 1509–1513.</w:t>
       </w:r>
     </w:p>
-    <w:bookmarkEnd w:id="66"/>
-    <w:bookmarkStart w:id="67" w:name="ref-mazarr2007a"/>
+    <w:bookmarkEnd w:id="67"/>
+    <w:bookmarkStart w:id="68" w:name="ref-mazarr2007a"/>
     <w:p>
       <w:pPr>
         <w:pStyle w:val="Literaturverzeichnis"/>
@@ -3437,7 +3366,6 @@
       </w:r>
       <w:r>
         <w:rPr>
-          <w:iCs/>
           <w:i/>
         </w:rPr>
         <w:t xml:space="preserve">Foreign Affairs</w:t>
@@ -3450,7 +3378,6 @@
       </w:r>
       <w:r>
         <w:rPr>
-          <w:iCs/>
           <w:i/>
         </w:rPr>
         <w:t xml:space="preserve">86</w:t>
@@ -3459,8 +3386,8 @@
         <w:t xml:space="preserve">(5), 75–94.</w:t>
       </w:r>
     </w:p>
-    <w:bookmarkEnd w:id="67"/>
-    <w:bookmarkStart w:id="68" w:name="ref-mcgillivray2004a"/>
+    <w:bookmarkEnd w:id="68"/>
+    <w:bookmarkStart w:id="69" w:name="ref-mcgillivray2004a"/>
     <w:p>
       <w:pPr>
         <w:pStyle w:val="Literaturverzeichnis"/>
@@ -3473,7 +3400,6 @@
       </w:r>
       <w:r>
         <w:rPr>
-          <w:iCs/>
           <w:i/>
         </w:rPr>
         <w:t xml:space="preserve">Journal of Conflict Resolution</w:t>
@@ -3486,7 +3412,6 @@
       </w:r>
       <w:r>
         <w:rPr>
-          <w:iCs/>
           <w:i/>
         </w:rPr>
         <w:t xml:space="preserve">48</w:t>
@@ -3495,8 +3420,8 @@
         <w:t xml:space="preserve">(2), 154–172.</w:t>
       </w:r>
     </w:p>
-    <w:bookmarkEnd w:id="68"/>
-    <w:bookmarkStart w:id="69" w:name="ref-mclean2019a"/>
+    <w:bookmarkEnd w:id="69"/>
+    <w:bookmarkStart w:id="70" w:name="ref-mclean2019a"/>
     <w:p>
       <w:pPr>
         <w:pStyle w:val="Literaturverzeichnis"/>
@@ -3509,7 +3434,6 @@
       </w:r>
       <w:r>
         <w:rPr>
-          <w:iCs/>
           <w:i/>
         </w:rPr>
         <w:t xml:space="preserve">British Journal of Political Science</w:t>
@@ -3522,7 +3446,6 @@
       </w:r>
       <w:r>
         <w:rPr>
-          <w:iCs/>
           <w:i/>
         </w:rPr>
         <w:t xml:space="preserve">1</w:t>
@@ -3531,8 +3454,8 @@
         <w:t xml:space="preserve">(18).</w:t>
       </w:r>
     </w:p>
-    <w:bookmarkEnd w:id="69"/>
-    <w:bookmarkStart w:id="70" w:name="ref-morgan2009a"/>
+    <w:bookmarkEnd w:id="70"/>
+    <w:bookmarkStart w:id="71" w:name="ref-morgan2009a"/>
     <w:p>
       <w:pPr>
         <w:pStyle w:val="Literaturverzeichnis"/>
@@ -3545,7 +3468,6 @@
       </w:r>
       <w:r>
         <w:rPr>
-          <w:iCs/>
           <w:i/>
         </w:rPr>
         <w:t xml:space="preserve">Conflict Management and Peace Science</w:t>
@@ -3558,49 +3480,12 @@
       </w:r>
       <w:r>
         <w:rPr>
-          <w:iCs/>
           <w:i/>
         </w:rPr>
         <w:t xml:space="preserve">26</w:t>
       </w:r>
       <w:r>
         <w:t xml:space="preserve">(1), 92–110.</w:t>
-      </w:r>
-    </w:p>
-    <w:bookmarkEnd w:id="70"/>
-    <w:bookmarkStart w:id="71" w:name="ref-navin2016a"/>
-    <w:p>
-      <w:pPr>
-        <w:pStyle w:val="Literaturverzeichnis"/>
-      </w:pPr>
-      <w:r>
-        <w:t xml:space="preserve">Navin A. Bapat, K. H. H., Luis De la Calle, &amp; McLean, E. V. (2001). Economic sanctions, transnational terrorism, and the incentive to misrepresent.</w:t>
-      </w:r>
-      <w:r>
-        <w:t xml:space="preserve"> </w:t>
-      </w:r>
-      <w:r>
-        <w:rPr>
-          <w:iCs/>
-          <w:i/>
-        </w:rPr>
-        <w:t xml:space="preserve">Journal of Politics</w:t>
-      </w:r>
-      <w:r>
-        <w:t xml:space="preserve">,</w:t>
-      </w:r>
-      <w:r>
-        <w:t xml:space="preserve"> </w:t>
-      </w:r>
-      <w:r>
-        <w:rPr>
-          <w:iCs/>
-          <w:i/>
-        </w:rPr>
-        <w:t xml:space="preserve">78</w:t>
-      </w:r>
-      <w:r>
-        <w:t xml:space="preserve">(1), 249–264.</w:t>
       </w:r>
     </w:p>
     <w:bookmarkEnd w:id="71"/>
@@ -3629,7 +3514,6 @@
       </w:r>
       <w:r>
         <w:rPr>
-          <w:iCs/>
           <w:i/>
         </w:rPr>
         <w:t xml:space="preserve">BBC News</w:t>
@@ -3663,7 +3547,6 @@
       </w:r>
       <w:r>
         <w:rPr>
-          <w:iCs/>
           <w:i/>
         </w:rPr>
         <w:t xml:space="preserve">International Security</w:t>
@@ -3676,7 +3559,6 @@
       </w:r>
       <w:r>
         <w:rPr>
-          <w:iCs/>
           <w:i/>
         </w:rPr>
         <w:t xml:space="preserve">22</w:t>
@@ -3699,7 +3581,6 @@
       </w:r>
       <w:r>
         <w:rPr>
-          <w:iCs/>
           <w:i/>
         </w:rPr>
         <w:t xml:space="preserve">Journal of Democracy</w:t>
@@ -3712,7 +3593,6 @@
       </w:r>
       <w:r>
         <w:rPr>
-          <w:iCs/>
           <w:i/>
         </w:rPr>
         <w:t xml:space="preserve">6</w:t>
@@ -3735,7 +3615,6 @@
       </w:r>
       <w:r>
         <w:rPr>
-          <w:iCs/>
           <w:i/>
         </w:rPr>
         <w:t xml:space="preserve">Bowling alone: The collapse and revival of american community</w:t>
@@ -3758,7 +3637,6 @@
       </w:r>
       <w:r>
         <w:rPr>
-          <w:iCs/>
           <w:i/>
         </w:rPr>
         <w:t xml:space="preserve">Making democracy work: Civic traditions in modern italy</w:t>
@@ -3781,7 +3659,6 @@
       </w:r>
       <w:r>
         <w:rPr>
-          <w:iCs/>
           <w:i/>
         </w:rPr>
         <w:t xml:space="preserve">Asian Security</w:t>
@@ -3794,7 +3671,6 @@
       </w:r>
       <w:r>
         <w:rPr>
-          <w:iCs/>
           <w:i/>
         </w:rPr>
         <w:t xml:space="preserve">1</w:t>
@@ -3817,7 +3693,6 @@
       </w:r>
       <w:r>
         <w:rPr>
-          <w:iCs/>
           <w:i/>
         </w:rPr>
         <w:t xml:space="preserve">Nested games: Rational choice in comparative politics</w:t>
@@ -4675,7 +4550,10 @@
       <w:lvlText w:val=" "/>
       <w:lvlJc w:val="left"/>
       <w:pPr>
-        <w:ind w:left="720" w:hanging="480"/>
+        <w:tabs>
+          <w:tab w:val="num" w:pos="0"/>
+        </w:tabs>
+        <w:ind w:left="480" w:hanging="480"/>
       </w:pPr>
     </w:lvl>
     <w:lvl w:ilvl="1">
@@ -4683,7 +4561,10 @@
       <w:lvlText w:val=" "/>
       <w:lvlJc w:val="left"/>
       <w:pPr>
-        <w:ind w:left="1440" w:hanging="480"/>
+        <w:tabs>
+          <w:tab w:val="num" w:pos="720"/>
+        </w:tabs>
+        <w:ind w:left="1200" w:hanging="480"/>
       </w:pPr>
     </w:lvl>
     <w:lvl w:ilvl="2">
@@ -4691,7 +4572,10 @@
       <w:lvlText w:val=" "/>
       <w:lvlJc w:val="left"/>
       <w:pPr>
-        <w:ind w:left="2160" w:hanging="480"/>
+        <w:tabs>
+          <w:tab w:val="num" w:pos="1440"/>
+        </w:tabs>
+        <w:ind w:left="1920" w:hanging="480"/>
       </w:pPr>
     </w:lvl>
     <w:lvl w:ilvl="3">
@@ -4699,7 +4583,10 @@
       <w:lvlText w:val=" "/>
       <w:lvlJc w:val="left"/>
       <w:pPr>
-        <w:ind w:left="2880" w:hanging="480"/>
+        <w:tabs>
+          <w:tab w:val="num" w:pos="2160"/>
+        </w:tabs>
+        <w:ind w:left="2640" w:hanging="480"/>
       </w:pPr>
     </w:lvl>
     <w:lvl w:ilvl="4">
@@ -4707,7 +4594,10 @@
       <w:lvlText w:val=" "/>
       <w:lvlJc w:val="left"/>
       <w:pPr>
-        <w:ind w:left="3600" w:hanging="480"/>
+        <w:tabs>
+          <w:tab w:val="num" w:pos="2880"/>
+        </w:tabs>
+        <w:ind w:left="3360" w:hanging="480"/>
       </w:pPr>
     </w:lvl>
     <w:lvl w:ilvl="5">
@@ -4715,7 +4605,10 @@
       <w:lvlText w:val=" "/>
       <w:lvlJc w:val="left"/>
       <w:pPr>
-        <w:ind w:left="4320" w:hanging="480"/>
+        <w:tabs>
+          <w:tab w:val="num" w:pos="3600"/>
+        </w:tabs>
+        <w:ind w:left="4080" w:hanging="480"/>
       </w:pPr>
     </w:lvl>
     <w:lvl w:ilvl="6">
@@ -4723,7 +4616,10 @@
       <w:lvlText w:val=" "/>
       <w:lvlJc w:val="left"/>
       <w:pPr>
-        <w:ind w:left="5040" w:hanging="480"/>
+        <w:tabs>
+          <w:tab w:val="num" w:pos="4320"/>
+        </w:tabs>
+        <w:ind w:left="4800" w:hanging="480"/>
       </w:pPr>
     </w:lvl>
     <w:lvl w:ilvl="7">
@@ -4731,7 +4627,10 @@
       <w:lvlText w:val=" "/>
       <w:lvlJc w:val="left"/>
       <w:pPr>
-        <w:ind w:left="5760" w:hanging="480"/>
+        <w:tabs>
+          <w:tab w:val="num" w:pos="5040"/>
+        </w:tabs>
+        <w:ind w:left="5520" w:hanging="480"/>
       </w:pPr>
     </w:lvl>
     <w:lvl w:ilvl="8">
@@ -4739,7 +4638,10 @@
       <w:lvlText w:val=" "/>
       <w:lvlJc w:val="left"/>
       <w:pPr>
-        <w:ind w:left="6480" w:hanging="480"/>
+        <w:tabs>
+          <w:tab w:val="num" w:pos="5760"/>
+        </w:tabs>
+        <w:ind w:left="6240" w:hanging="480"/>
       </w:pPr>
     </w:lvl>
   </w:abstractNum>
